--- a/資料轉入訓練篇-Task2-批次將csv檔案匯入資料表.docx
+++ b/資料轉入訓練篇-Task2-批次將csv檔案匯入資料表.docx
@@ -52,9 +52,56 @@
     <w:p>
       <w:pPr>
         <w:pStyle w:val="2"/>
-        <w:rPr>
-          <w:rFonts w:hint="eastAsia"/>
-        </w:rPr>
+      </w:pPr>
+      <w:r>
+        <w:rPr>
+          <w:rFonts w:hint="eastAsia"/>
+        </w:rPr>
+        <w:t>說明：</w:t>
+      </w:r>
+      <w:r>
+        <w:rPr>
+          <w:rFonts w:hint="eastAsia"/>
+          <w:b w:val="0"/>
+        </w:rPr>
+        <w:t>手動從</w:t>
+      </w:r>
+      <w:r>
+        <w:rPr>
+          <w:rFonts w:hint="eastAsia"/>
+          <w:b w:val="0"/>
+        </w:rPr>
+        <w:t>既有的資料表匯出</w:t>
+      </w:r>
+      <w:r>
+        <w:rPr>
+          <w:rFonts w:hint="eastAsia"/>
+          <w:b w:val="0"/>
+        </w:rPr>
+        <w:t>取出符合匯入檔的欄位，在透過</w:t>
+      </w:r>
+      <w:proofErr w:type="spellStart"/>
+      <w:r>
+        <w:rPr>
+          <w:rFonts w:hint="eastAsia"/>
+          <w:b w:val="0"/>
+        </w:rPr>
+        <w:t>sbp</w:t>
+      </w:r>
+      <w:proofErr w:type="spellEnd"/>
+      <w:r>
+        <w:rPr>
+          <w:rFonts w:hint="eastAsia"/>
+          <w:b w:val="0"/>
+        </w:rPr>
+        <w:t>設定將檔案匯入到新建資料表內</w:t>
+      </w:r>
+      <w:bookmarkStart w:id="0" w:name="_GoBack"/>
+      <w:bookmarkEnd w:id="0"/>
+    </w:p>
+    <w:p>
+      <w:pPr>
+        <w:pStyle w:val="2"/>
       </w:pPr>
       <w:r>
         <w:rPr>
@@ -66,26 +113,39 @@
         <w:rPr>
           <w:rFonts w:hint="eastAsia"/>
         </w:rPr>
-        <w:t>：完成此任務你將學習到</w:t>
-      </w:r>
-      <w:r>
-        <w:rPr>
-          <w:rFonts w:hint="eastAsia"/>
+        <w:t>：</w:t>
+      </w:r>
+      <w:r>
+        <w:rPr>
+          <w:rFonts w:hint="eastAsia"/>
+          <w:b w:val="0"/>
+        </w:rPr>
+        <w:t>完成此任務你將學習到</w:t>
+      </w:r>
+      <w:r>
+        <w:rPr>
+          <w:rFonts w:hint="eastAsia"/>
+          <w:b w:val="0"/>
         </w:rPr>
         <w:t>手動從既有的資料表匯出另</w:t>
       </w:r>
       <w:r>
         <w:rPr>
           <w:rFonts w:hint="eastAsia"/>
+          <w:b w:val="0"/>
         </w:rPr>
         <w:t>c</w:t>
       </w:r>
       <w:r>
+        <w:rPr>
+          <w:b w:val="0"/>
+        </w:rPr>
         <w:t>sv</w:t>
       </w:r>
       <w:r>
         <w:rPr>
           <w:rFonts w:hint="eastAsia"/>
+          <w:b w:val="0"/>
         </w:rPr>
         <w:t>檔案，並建立另一資料表，然後透過批次將檔案匯入到新資料表內。</w:t>
       </w:r>
@@ -105,12 +165,14 @@
         </w:rPr>
         <w:t>透過</w:t>
       </w:r>
+      <w:proofErr w:type="spellStart"/>
       <w:r>
         <w:rPr>
           <w:rFonts w:hint="eastAsia"/>
         </w:rPr>
         <w:t>SBPWeb</w:t>
       </w:r>
+      <w:proofErr w:type="spellEnd"/>
       <w:r>
         <w:rPr>
           <w:rFonts w:hint="eastAsia"/>
@@ -390,12 +452,14 @@
         </w:rPr>
         <w:t>：</w:t>
       </w:r>
+      <w:proofErr w:type="spellStart"/>
       <w:r>
         <w:rPr>
           <w:rFonts w:hint="eastAsia"/>
         </w:rPr>
         <w:t>dbo.TB_CUSTOMER</w:t>
       </w:r>
+      <w:proofErr w:type="spellEnd"/>
       <w:r>
         <w:rPr>
           <w:rFonts w:hint="eastAsia"/>
@@ -440,6 +504,7 @@
               <w:rPr>
                 <w:rFonts w:hint="eastAsia"/>
               </w:rPr>
+              <w:lastRenderedPageBreak/>
               <w:t>欄位編號</w:t>
             </w:r>
           </w:p>
@@ -497,12 +562,14 @@
             <w:r>
               <w:t>(</w:t>
             </w:r>
+            <w:proofErr w:type="gramStart"/>
             <w:r>
               <w:rPr>
                 <w:rFonts w:hint="eastAsia"/>
               </w:rPr>
               <w:t>空值</w:t>
             </w:r>
+            <w:proofErr w:type="gramEnd"/>
             <w:r>
               <w:rPr>
                 <w:rFonts w:hint="eastAsia"/>
@@ -544,12 +611,14 @@
             <w:tcW w:w="1373" w:type="dxa"/>
           </w:tcPr>
           <w:p>
+            <w:proofErr w:type="spellStart"/>
             <w:r>
               <w:rPr>
                 <w:rFonts w:hint="eastAsia"/>
               </w:rPr>
               <w:t>idn</w:t>
             </w:r>
+            <w:proofErr w:type="spellEnd"/>
           </w:p>
         </w:tc>
         <w:tc>
@@ -630,6 +699,7 @@
             <w:tcW w:w="1373" w:type="dxa"/>
           </w:tcPr>
           <w:p>
+            <w:proofErr w:type="spellStart"/>
             <w:r>
               <w:rPr>
                 <w:rFonts w:hint="eastAsia"/>
@@ -645,6 +715,7 @@
               </w:rPr>
               <w:t>name</w:t>
             </w:r>
+            <w:proofErr w:type="spellEnd"/>
           </w:p>
         </w:tc>
         <w:tc>
@@ -665,6 +736,7 @@
             <w:tcW w:w="1486" w:type="dxa"/>
           </w:tcPr>
           <w:p>
+            <w:proofErr w:type="spellStart"/>
             <w:r>
               <w:t>n</w:t>
             </w:r>
@@ -672,7 +744,14 @@
               <w:rPr>
                 <w:rFonts w:hint="eastAsia"/>
               </w:rPr>
-              <w:t>varchar(</w:t>
+              <w:t>varchar</w:t>
+            </w:r>
+            <w:proofErr w:type="spellEnd"/>
+            <w:r>
+              <w:rPr>
+                <w:rFonts w:hint="eastAsia"/>
+              </w:rPr>
+              <w:t>(</w:t>
             </w:r>
             <w:r>
               <w:t>10)</w:t>
@@ -905,6 +984,7 @@
             <w:tcW w:w="1486" w:type="dxa"/>
           </w:tcPr>
           <w:p>
+            <w:proofErr w:type="spellStart"/>
             <w:r>
               <w:t>t</w:t>
             </w:r>
@@ -914,6 +994,7 @@
               </w:rPr>
               <w:t>inyint</w:t>
             </w:r>
+            <w:proofErr w:type="spellEnd"/>
           </w:p>
         </w:tc>
         <w:tc>
@@ -956,14 +1037,21 @@
         <w:rPr>
           <w:rFonts w:hint="eastAsia"/>
         </w:rPr>
-        <w:lastRenderedPageBreak/>
         <w:t>新目標資料表：</w:t>
       </w:r>
-      <w:r>
-        <w:rPr>
-          <w:rFonts w:hint="eastAsia"/>
-        </w:rPr>
-        <w:t>dbo.TB_CUST(</w:t>
+      <w:proofErr w:type="spellStart"/>
+      <w:r>
+        <w:rPr>
+          <w:rFonts w:hint="eastAsia"/>
+        </w:rPr>
+        <w:t>dbo.TB_CUST</w:t>
+      </w:r>
+      <w:proofErr w:type="spellEnd"/>
+      <w:r>
+        <w:rPr>
+          <w:rFonts w:hint="eastAsia"/>
+        </w:rPr>
+        <w:t>(</w:t>
       </w:r>
       <w:r>
         <w:rPr>
@@ -1063,12 +1151,14 @@
             <w:r>
               <w:t>(</w:t>
             </w:r>
+            <w:proofErr w:type="gramStart"/>
             <w:r>
               <w:rPr>
                 <w:rFonts w:hint="eastAsia"/>
               </w:rPr>
               <w:t>空值</w:t>
             </w:r>
+            <w:proofErr w:type="gramEnd"/>
             <w:r>
               <w:rPr>
                 <w:rFonts w:hint="eastAsia"/>
@@ -1123,12 +1213,14 @@
             <w:tcW w:w="1932" w:type="dxa"/>
           </w:tcPr>
           <w:p>
+            <w:proofErr w:type="spellStart"/>
             <w:r>
               <w:rPr>
                 <w:rFonts w:hint="eastAsia"/>
               </w:rPr>
               <w:t>idn</w:t>
             </w:r>
+            <w:proofErr w:type="spellEnd"/>
           </w:p>
         </w:tc>
         <w:tc>
@@ -1215,6 +1307,7 @@
             <w:tcW w:w="1932" w:type="dxa"/>
           </w:tcPr>
           <w:p>
+            <w:proofErr w:type="spellStart"/>
             <w:r>
               <w:rPr>
                 <w:rFonts w:hint="eastAsia"/>
@@ -1230,6 +1323,7 @@
               </w:rPr>
               <w:t>name</w:t>
             </w:r>
+            <w:proofErr w:type="spellEnd"/>
           </w:p>
         </w:tc>
         <w:tc>
@@ -1250,6 +1344,7 @@
             <w:tcW w:w="1454" w:type="dxa"/>
           </w:tcPr>
           <w:p>
+            <w:proofErr w:type="spellStart"/>
             <w:r>
               <w:t>n</w:t>
             </w:r>
@@ -1257,7 +1352,14 @@
               <w:rPr>
                 <w:rFonts w:hint="eastAsia"/>
               </w:rPr>
-              <w:t>varchar(</w:t>
+              <w:t>varchar</w:t>
+            </w:r>
+            <w:proofErr w:type="spellEnd"/>
+            <w:r>
+              <w:rPr>
+                <w:rFonts w:hint="eastAsia"/>
+              </w:rPr>
+              <w:t>(</w:t>
             </w:r>
             <w:r>
               <w:t>10)</w:t>
@@ -1508,6 +1610,7 @@
             <w:tcW w:w="1454" w:type="dxa"/>
           </w:tcPr>
           <w:p>
+            <w:proofErr w:type="spellStart"/>
             <w:r>
               <w:t>t</w:t>
             </w:r>
@@ -1517,6 +1620,7 @@
               </w:rPr>
               <w:t>inyint</w:t>
             </w:r>
+            <w:proofErr w:type="spellEnd"/>
           </w:p>
         </w:tc>
         <w:tc>
@@ -1647,12 +1751,14 @@
             <w:tcW w:w="1932" w:type="dxa"/>
           </w:tcPr>
           <w:p>
+            <w:proofErr w:type="spellStart"/>
             <w:r>
               <w:rPr>
                 <w:rFonts w:hint="eastAsia"/>
               </w:rPr>
               <w:t>create_time</w:t>
             </w:r>
+            <w:proofErr w:type="spellEnd"/>
           </w:p>
         </w:tc>
         <w:tc>
@@ -1705,6 +1811,7 @@
             <w:tcW w:w="1551" w:type="dxa"/>
           </w:tcPr>
           <w:p>
+            <w:proofErr w:type="spellStart"/>
             <w:r>
               <w:t>S</w:t>
             </w:r>
@@ -1712,7 +1819,14 @@
               <w:rPr>
                 <w:rFonts w:hint="eastAsia"/>
               </w:rPr>
-              <w:t>ysdatetime(</w:t>
+              <w:t>ysdatetime</w:t>
+            </w:r>
+            <w:proofErr w:type="spellEnd"/>
+            <w:r>
+              <w:rPr>
+                <w:rFonts w:hint="eastAsia"/>
+              </w:rPr>
+              <w:t>(</w:t>
             </w:r>
             <w:r>
               <w:t>)</w:t>
@@ -1822,12 +1936,14 @@
             <w:tcW w:w="1932" w:type="dxa"/>
           </w:tcPr>
           <w:p>
+            <w:proofErr w:type="spellStart"/>
             <w:r>
               <w:rPr>
                 <w:rFonts w:hint="eastAsia"/>
               </w:rPr>
               <w:t>last_update_time</w:t>
             </w:r>
+            <w:proofErr w:type="spellEnd"/>
           </w:p>
         </w:tc>
         <w:tc>
@@ -1880,6 +1996,7 @@
             <w:tcW w:w="1551" w:type="dxa"/>
           </w:tcPr>
           <w:p>
+            <w:proofErr w:type="spellStart"/>
             <w:r>
               <w:t>S</w:t>
             </w:r>
@@ -1887,7 +2004,14 @@
               <w:rPr>
                 <w:rFonts w:hint="eastAsia"/>
               </w:rPr>
-              <w:t>ysdatetime(</w:t>
+              <w:t>ysdatetime</w:t>
+            </w:r>
+            <w:proofErr w:type="spellEnd"/>
+            <w:r>
+              <w:rPr>
+                <w:rFonts w:hint="eastAsia"/>
+              </w:rPr>
+              <w:t>(</w:t>
             </w:r>
             <w:r>
               <w:t>)</w:t>
@@ -1914,12 +2038,14 @@
             <w:tcW w:w="1932" w:type="dxa"/>
           </w:tcPr>
           <w:p>
+            <w:proofErr w:type="spellStart"/>
             <w:r>
               <w:rPr>
                 <w:rFonts w:hint="eastAsia"/>
               </w:rPr>
               <w:t>exec_log_seq</w:t>
             </w:r>
+            <w:proofErr w:type="spellEnd"/>
           </w:p>
         </w:tc>
         <w:tc>
@@ -1940,6 +2066,7 @@
             <w:tcW w:w="1454" w:type="dxa"/>
           </w:tcPr>
           <w:p>
+            <w:proofErr w:type="spellStart"/>
             <w:r>
               <w:rPr>
                 <w:rFonts w:hint="eastAsia"/>
@@ -1949,6 +2076,7 @@
             <w:r>
               <w:t>igint</w:t>
             </w:r>
+            <w:proofErr w:type="spellEnd"/>
           </w:p>
         </w:tc>
         <w:tc>
@@ -1996,9 +2124,11 @@
             <w:tcW w:w="1932" w:type="dxa"/>
           </w:tcPr>
           <w:p>
+            <w:proofErr w:type="spellStart"/>
             <w:r>
               <w:t>line_no</w:t>
             </w:r>
+            <w:proofErr w:type="spellEnd"/>
           </w:p>
         </w:tc>
         <w:tc>
@@ -2019,9 +2149,11 @@
             <w:tcW w:w="1454" w:type="dxa"/>
           </w:tcPr>
           <w:p>
+            <w:proofErr w:type="spellStart"/>
             <w:r>
               <w:t>Int</w:t>
             </w:r>
+            <w:proofErr w:type="spellEnd"/>
           </w:p>
         </w:tc>
         <w:tc>
@@ -2167,7 +2299,21 @@
         <w:rPr>
           <w:rFonts w:hint="eastAsia"/>
         </w:rPr>
-        <w:t>(Ansi)</w:t>
+        <w:t>(</w:t>
+      </w:r>
+      <w:proofErr w:type="spellStart"/>
+      <w:r>
+        <w:rPr>
+          <w:rFonts w:hint="eastAsia"/>
+        </w:rPr>
+        <w:t>Ansi</w:t>
+      </w:r>
+      <w:proofErr w:type="spellEnd"/>
+      <w:r>
+        <w:rPr>
+          <w:rFonts w:hint="eastAsia"/>
+        </w:rPr>
+        <w:t>)</w:t>
       </w:r>
     </w:p>
     <w:p>
@@ -2207,24 +2353,40 @@
         <w:ind w:left="480"/>
       </w:pPr>
       <w:r>
-        <w:t>A110099663,vP7n7QHf,19890624,F,136</w:t>
-      </w:r>
+        <w:t>A110099663</w:t>
+      </w:r>
+      <w:proofErr w:type="gramStart"/>
+      <w:r>
+        <w:t>,vP7n7QHf,19890624,F,136</w:t>
+      </w:r>
+      <w:proofErr w:type="gramEnd"/>
     </w:p>
     <w:p>
       <w:pPr>
         <w:ind w:left="480"/>
       </w:pPr>
       <w:r>
-        <w:t>A230617132,52miLn,19790711,F,103</w:t>
-      </w:r>
+        <w:t>A230617132</w:t>
+      </w:r>
+      <w:proofErr w:type="gramStart"/>
+      <w:r>
+        <w:t>,52miLn,19790711,F,103</w:t>
+      </w:r>
+      <w:proofErr w:type="gramEnd"/>
     </w:p>
     <w:p>
       <w:pPr>
         <w:ind w:left="480"/>
       </w:pPr>
       <w:r>
-        <w:t>A277475974,6ez4fREH,20050104,M,135</w:t>
-      </w:r>
+        <w:lastRenderedPageBreak/>
+        <w:t>A277475974</w:t>
+      </w:r>
+      <w:proofErr w:type="gramStart"/>
+      <w:r>
+        <w:t>,6ez4fREH,20050104,M,135</w:t>
+      </w:r>
+      <w:proofErr w:type="gramEnd"/>
     </w:p>
     <w:p>
       <w:pPr>
@@ -2328,12 +2490,14 @@
             <w:tcW w:w="1373" w:type="dxa"/>
           </w:tcPr>
           <w:p>
+            <w:proofErr w:type="spellStart"/>
             <w:r>
               <w:rPr>
                 <w:rFonts w:hint="eastAsia"/>
               </w:rPr>
               <w:t>idn</w:t>
             </w:r>
+            <w:proofErr w:type="spellEnd"/>
           </w:p>
         </w:tc>
         <w:tc>
@@ -2388,6 +2552,7 @@
             <w:tcW w:w="1373" w:type="dxa"/>
           </w:tcPr>
           <w:p>
+            <w:proofErr w:type="spellStart"/>
             <w:r>
               <w:rPr>
                 <w:rFonts w:hint="eastAsia"/>
@@ -2403,6 +2568,7 @@
               </w:rPr>
               <w:t>name</w:t>
             </w:r>
+            <w:proofErr w:type="spellEnd"/>
           </w:p>
         </w:tc>
         <w:tc>
@@ -2423,6 +2589,7 @@
             <w:tcW w:w="1260" w:type="dxa"/>
           </w:tcPr>
           <w:p>
+            <w:proofErr w:type="spellStart"/>
             <w:r>
               <w:t>n</w:t>
             </w:r>
@@ -2430,7 +2597,14 @@
               <w:rPr>
                 <w:rFonts w:hint="eastAsia"/>
               </w:rPr>
-              <w:t>varchar(</w:t>
+              <w:t>varchar</w:t>
+            </w:r>
+            <w:proofErr w:type="spellEnd"/>
+            <w:r>
+              <w:rPr>
+                <w:rFonts w:hint="eastAsia"/>
+              </w:rPr>
+              <w:t>(</w:t>
             </w:r>
             <w:r>
               <w:t>10)</w:t>
@@ -2606,6 +2780,7 @@
             <w:tcW w:w="1260" w:type="dxa"/>
           </w:tcPr>
           <w:p>
+            <w:proofErr w:type="spellStart"/>
             <w:r>
               <w:t>t</w:t>
             </w:r>
@@ -2615,6 +2790,7 @@
               </w:rPr>
               <w:t>inyint</w:t>
             </w:r>
+            <w:proofErr w:type="spellEnd"/>
           </w:p>
         </w:tc>
       </w:tr>
@@ -3005,12 +3181,14 @@
         </w:rPr>
         <w:t>進行產生資料匯出</w:t>
       </w:r>
+      <w:proofErr w:type="spellStart"/>
       <w:r>
         <w:rPr>
           <w:rFonts w:hint="eastAsia"/>
         </w:rPr>
         <w:t>sql</w:t>
       </w:r>
+      <w:proofErr w:type="spellEnd"/>
       <w:r>
         <w:rPr>
           <w:rFonts w:hint="eastAsia"/>
@@ -3167,7 +3345,21 @@
         <w:rPr>
           <w:rFonts w:hint="eastAsia"/>
         </w:rPr>
-        <w:t>011|C(Big5)</w:t>
+        <w:t>011|</w:t>
+      </w:r>
+      <w:proofErr w:type="gramStart"/>
+      <w:r>
+        <w:rPr>
+          <w:rFonts w:hint="eastAsia"/>
+        </w:rPr>
+        <w:t>C(</w:t>
+      </w:r>
+      <w:proofErr w:type="gramEnd"/>
+      <w:r>
+        <w:rPr>
+          <w:rFonts w:hint="eastAsia"/>
+        </w:rPr>
+        <w:t>Big5)</w:t>
       </w:r>
     </w:p>
     <w:p>
@@ -3221,6 +3413,7 @@
         </w:rPr>
         <w:t>開啟，使用</w:t>
       </w:r>
+      <w:proofErr w:type="spellStart"/>
       <w:r>
         <w:rPr>
           <w:rFonts w:hint="eastAsia"/>
@@ -3228,7 +3421,11 @@
         <w:t>sbp_u</w:t>
       </w:r>
       <w:r>
-        <w:t>ser/p@ssw0rd</w:t>
+        <w:t>ser</w:t>
+      </w:r>
+      <w:proofErr w:type="spellEnd"/>
+      <w:r>
+        <w:t>/p@ssw0rd</w:t>
       </w:r>
       <w:r>
         <w:rPr>
@@ -3301,7 +3498,71 @@
               <w:pStyle w:val="a7"/>
             </w:pPr>
             <w:r>
-              <w:t>SELECT cast(replace(replace(replace(tb.[idn], CHAR(10), ' '), CHAR(13), ''), ',', ' ') + ',' + replace(replace(replace(tb.[cust_name], CHAR(10), ' '), CHAR(13), ''), ',', ' ') + ',' + replace(replace(replace(tb.[birthday], CHAR(10), ' '), CHAR(13), ''), ',', ' ') + ',' + replace(replace(replace(tb.[gender], CHAR(10), ' '), CHAR(13), ''), ',', ' ') + ',' + cast(tb.[height] AS VARCHAR(30)) COLLATE Chinese_Taiwan_Stroke_CI_AS AS VARCHAR(max)) AS data</w:t>
+              <w:t>SELECT cast(replace(replace(replace(</w:t>
+            </w:r>
+            <w:proofErr w:type="spellStart"/>
+            <w:r>
+              <w:t>tb</w:t>
+            </w:r>
+            <w:proofErr w:type="spellEnd"/>
+            <w:r>
+              <w:t>.[</w:t>
+            </w:r>
+            <w:proofErr w:type="spellStart"/>
+            <w:r>
+              <w:t>idn</w:t>
+            </w:r>
+            <w:proofErr w:type="spellEnd"/>
+            <w:r>
+              <w:t>], CHAR(10), ' '), CHAR(13), ''), ',', ' ') + ',' + replace(replace(replace(</w:t>
+            </w:r>
+            <w:proofErr w:type="spellStart"/>
+            <w:r>
+              <w:t>tb</w:t>
+            </w:r>
+            <w:proofErr w:type="spellEnd"/>
+            <w:r>
+              <w:t>.[</w:t>
+            </w:r>
+            <w:proofErr w:type="spellStart"/>
+            <w:r>
+              <w:t>cust_name</w:t>
+            </w:r>
+            <w:proofErr w:type="spellEnd"/>
+            <w:r>
+              <w:t>], CHAR(10), ' '), CHAR(13), ''), ',', ' ') + ',' + replace(replace(replace(</w:t>
+            </w:r>
+            <w:proofErr w:type="spellStart"/>
+            <w:r>
+              <w:t>tb</w:t>
+            </w:r>
+            <w:proofErr w:type="spellEnd"/>
+            <w:r>
+              <w:t>.[birthday], CHAR(10), ' '), CHAR(13), ''), ',', ' ') + ',' + replace(replace(replace(</w:t>
+            </w:r>
+            <w:proofErr w:type="spellStart"/>
+            <w:r>
+              <w:t>tb</w:t>
+            </w:r>
+            <w:proofErr w:type="spellEnd"/>
+            <w:r>
+              <w:t>.[gender], CHAR(10), ' '), CHAR(13), ''), ',', ' ') + ',' + cast(</w:t>
+            </w:r>
+            <w:proofErr w:type="spellStart"/>
+            <w:r>
+              <w:t>tb</w:t>
+            </w:r>
+            <w:proofErr w:type="spellEnd"/>
+            <w:r>
+              <w:t xml:space="preserve">.[height] AS VARCHAR(30)) COLLATE </w:t>
+            </w:r>
+            <w:proofErr w:type="spellStart"/>
+            <w:r>
+              <w:t>Chinese_Taiwan_Stroke_CI_AS</w:t>
+            </w:r>
+            <w:proofErr w:type="spellEnd"/>
+            <w:r>
+              <w:t xml:space="preserve"> AS VARCHAR(max)) AS data</w:t>
             </w:r>
           </w:p>
           <w:p>
@@ -3313,7 +3574,35 @@
               <w:rPr>
                 <w:rFonts w:hint="eastAsia"/>
               </w:rPr>
-              <w:t>FROM dbo.TB_CUSTOMER tb --</w:t>
+              <w:t xml:space="preserve">FROM </w:t>
+            </w:r>
+            <w:proofErr w:type="spellStart"/>
+            <w:r>
+              <w:rPr>
+                <w:rFonts w:hint="eastAsia"/>
+              </w:rPr>
+              <w:t>dbo.TB_CUSTOMER</w:t>
+            </w:r>
+            <w:proofErr w:type="spellEnd"/>
+            <w:r>
+              <w:rPr>
+                <w:rFonts w:hint="eastAsia"/>
+              </w:rPr>
+              <w:t xml:space="preserve"> </w:t>
+            </w:r>
+            <w:proofErr w:type="spellStart"/>
+            <w:r>
+              <w:rPr>
+                <w:rFonts w:hint="eastAsia"/>
+              </w:rPr>
+              <w:t>tb</w:t>
+            </w:r>
+            <w:proofErr w:type="spellEnd"/>
+            <w:r>
+              <w:rPr>
+                <w:rFonts w:hint="eastAsia"/>
+              </w:rPr>
+              <w:t xml:space="preserve"> --</w:t>
             </w:r>
             <w:r>
               <w:rPr>
@@ -3404,12 +3693,14 @@
         </w:rPr>
         <w:t>欄位所有資料後，按下</w:t>
       </w:r>
+      <w:proofErr w:type="spellStart"/>
       <w:r>
         <w:rPr>
           <w:rFonts w:hint="eastAsia"/>
         </w:rPr>
         <w:t>Ctrl+C</w:t>
       </w:r>
+      <w:proofErr w:type="spellEnd"/>
       <w:r>
         <w:rPr>
           <w:rFonts w:hint="eastAsia"/>
@@ -3478,12 +3769,14 @@
         </w:rPr>
         <w:t>開啟筆記本或</w:t>
       </w:r>
+      <w:proofErr w:type="spellStart"/>
       <w:r>
         <w:rPr>
           <w:rFonts w:hint="eastAsia"/>
         </w:rPr>
         <w:t>UltraEdit</w:t>
       </w:r>
+      <w:proofErr w:type="spellEnd"/>
       <w:r>
         <w:rPr>
           <w:rFonts w:hint="eastAsia"/>
@@ -3598,12 +3891,14 @@
         </w:rPr>
         <w:t>回到</w:t>
       </w:r>
+      <w:proofErr w:type="spellStart"/>
       <w:r>
         <w:rPr>
           <w:rFonts w:hint="eastAsia"/>
         </w:rPr>
         <w:t>SBPWeb</w:t>
       </w:r>
+      <w:proofErr w:type="spellEnd"/>
       <w:r>
         <w:rPr>
           <w:rFonts w:hint="eastAsia"/>
@@ -3696,12 +3991,14 @@
         </w:rPr>
         <w:t>點選</w:t>
       </w:r>
+      <w:proofErr w:type="spellStart"/>
       <w:r>
         <w:rPr>
           <w:rFonts w:hint="eastAsia"/>
         </w:rPr>
         <w:t>dbo.tb_customer</w:t>
       </w:r>
+      <w:proofErr w:type="spellEnd"/>
       <w:r>
         <w:rPr>
           <w:rFonts w:hint="eastAsia"/>
@@ -3999,12 +4296,14 @@
         <w:lastRenderedPageBreak/>
         <w:t>點選剛剛建立的</w:t>
       </w:r>
+      <w:proofErr w:type="spellStart"/>
       <w:r>
         <w:rPr>
           <w:rFonts w:hint="eastAsia"/>
         </w:rPr>
         <w:t>dbo.tb_cust</w:t>
       </w:r>
+      <w:proofErr w:type="spellEnd"/>
       <w:r>
         <w:rPr>
           <w:rFonts w:hint="eastAsia"/>
@@ -4244,12 +4543,14 @@
             <w:r>
               <w:t>(</w:t>
             </w:r>
+            <w:proofErr w:type="gramStart"/>
             <w:r>
               <w:rPr>
                 <w:rFonts w:hint="eastAsia"/>
               </w:rPr>
               <w:t>空值</w:t>
             </w:r>
+            <w:proofErr w:type="gramEnd"/>
             <w:r>
               <w:rPr>
                 <w:rFonts w:hint="eastAsia"/>
@@ -4304,12 +4605,14 @@
             <w:tcW w:w="1932" w:type="dxa"/>
           </w:tcPr>
           <w:p>
+            <w:proofErr w:type="spellStart"/>
             <w:r>
               <w:rPr>
                 <w:rFonts w:hint="eastAsia"/>
               </w:rPr>
               <w:t>idn</w:t>
             </w:r>
+            <w:proofErr w:type="spellEnd"/>
           </w:p>
         </w:tc>
         <w:tc>
@@ -4396,6 +4699,7 @@
             <w:tcW w:w="1932" w:type="dxa"/>
           </w:tcPr>
           <w:p>
+            <w:proofErr w:type="spellStart"/>
             <w:r>
               <w:rPr>
                 <w:rFonts w:hint="eastAsia"/>
@@ -4411,6 +4715,7 @@
               </w:rPr>
               <w:t>name</w:t>
             </w:r>
+            <w:proofErr w:type="spellEnd"/>
           </w:p>
         </w:tc>
         <w:tc>
@@ -4431,6 +4736,7 @@
             <w:tcW w:w="1454" w:type="dxa"/>
           </w:tcPr>
           <w:p>
+            <w:proofErr w:type="spellStart"/>
             <w:r>
               <w:t>n</w:t>
             </w:r>
@@ -4438,7 +4744,14 @@
               <w:rPr>
                 <w:rFonts w:hint="eastAsia"/>
               </w:rPr>
-              <w:t>varchar(</w:t>
+              <w:t>varchar</w:t>
+            </w:r>
+            <w:proofErr w:type="spellEnd"/>
+            <w:r>
+              <w:rPr>
+                <w:rFonts w:hint="eastAsia"/>
+              </w:rPr>
+              <w:t>(</w:t>
             </w:r>
             <w:r>
               <w:t>10)</w:t>
@@ -4689,6 +5002,7 @@
             <w:tcW w:w="1454" w:type="dxa"/>
           </w:tcPr>
           <w:p>
+            <w:proofErr w:type="spellStart"/>
             <w:r>
               <w:t>t</w:t>
             </w:r>
@@ -4698,6 +5012,7 @@
               </w:rPr>
               <w:t>inyint</w:t>
             </w:r>
+            <w:proofErr w:type="spellEnd"/>
           </w:p>
         </w:tc>
         <w:tc>
@@ -4844,12 +5159,14 @@
             <w:tcW w:w="1932" w:type="dxa"/>
           </w:tcPr>
           <w:p>
+            <w:proofErr w:type="spellStart"/>
             <w:r>
               <w:rPr>
                 <w:rFonts w:hint="eastAsia"/>
               </w:rPr>
               <w:t>create_time</w:t>
             </w:r>
+            <w:proofErr w:type="spellEnd"/>
           </w:p>
         </w:tc>
         <w:tc>
@@ -4902,6 +5219,7 @@
             <w:tcW w:w="1551" w:type="dxa"/>
           </w:tcPr>
           <w:p>
+            <w:proofErr w:type="spellStart"/>
             <w:r>
               <w:t>S</w:t>
             </w:r>
@@ -4909,7 +5227,14 @@
               <w:rPr>
                 <w:rFonts w:hint="eastAsia"/>
               </w:rPr>
-              <w:t>ysdatetime(</w:t>
+              <w:t>ysdatetime</w:t>
+            </w:r>
+            <w:proofErr w:type="spellEnd"/>
+            <w:r>
+              <w:rPr>
+                <w:rFonts w:hint="eastAsia"/>
+              </w:rPr>
+              <w:t>(</w:t>
             </w:r>
             <w:r>
               <w:t>)</w:t>
@@ -5035,12 +5360,14 @@
             <w:tcW w:w="1932" w:type="dxa"/>
           </w:tcPr>
           <w:p>
+            <w:proofErr w:type="spellStart"/>
             <w:r>
               <w:rPr>
                 <w:rFonts w:hint="eastAsia"/>
               </w:rPr>
               <w:t>last_update_time</w:t>
             </w:r>
+            <w:proofErr w:type="spellEnd"/>
           </w:p>
         </w:tc>
         <w:tc>
@@ -5093,6 +5420,7 @@
             <w:tcW w:w="1551" w:type="dxa"/>
           </w:tcPr>
           <w:p>
+            <w:proofErr w:type="spellStart"/>
             <w:r>
               <w:t>S</w:t>
             </w:r>
@@ -5100,7 +5428,14 @@
               <w:rPr>
                 <w:rFonts w:hint="eastAsia"/>
               </w:rPr>
-              <w:t>ysdatetime(</w:t>
+              <w:t>ysdatetime</w:t>
+            </w:r>
+            <w:proofErr w:type="spellEnd"/>
+            <w:r>
+              <w:rPr>
+                <w:rFonts w:hint="eastAsia"/>
+              </w:rPr>
+              <w:t>(</w:t>
             </w:r>
             <w:r>
               <w:t>)</w:t>
@@ -5135,12 +5470,14 @@
             <w:tcW w:w="1932" w:type="dxa"/>
           </w:tcPr>
           <w:p>
+            <w:proofErr w:type="spellStart"/>
             <w:r>
               <w:rPr>
                 <w:rFonts w:hint="eastAsia"/>
               </w:rPr>
               <w:t>exec_log_seq</w:t>
             </w:r>
+            <w:proofErr w:type="spellEnd"/>
           </w:p>
         </w:tc>
         <w:tc>
@@ -5161,6 +5498,7 @@
             <w:tcW w:w="1454" w:type="dxa"/>
           </w:tcPr>
           <w:p>
+            <w:proofErr w:type="spellStart"/>
             <w:r>
               <w:rPr>
                 <w:rFonts w:hint="eastAsia"/>
@@ -5170,6 +5508,7 @@
             <w:r>
               <w:t>igint</w:t>
             </w:r>
+            <w:proofErr w:type="spellEnd"/>
           </w:p>
         </w:tc>
         <w:tc>
@@ -5225,9 +5564,11 @@
             <w:tcW w:w="1932" w:type="dxa"/>
           </w:tcPr>
           <w:p>
+            <w:proofErr w:type="spellStart"/>
             <w:r>
               <w:t>line_no</w:t>
             </w:r>
+            <w:proofErr w:type="spellEnd"/>
           </w:p>
         </w:tc>
         <w:tc>
@@ -5248,9 +5589,11 @@
             <w:tcW w:w="1454" w:type="dxa"/>
           </w:tcPr>
           <w:p>
+            <w:proofErr w:type="spellStart"/>
             <w:r>
               <w:t>Int</w:t>
             </w:r>
+            <w:proofErr w:type="spellEnd"/>
           </w:p>
         </w:tc>
         <w:tc>
@@ -5644,7 +5987,21 @@
         <w:rPr>
           <w:rFonts w:hint="eastAsia"/>
         </w:rPr>
-        <w:t>將這四個欄位加入到資料表內。</w:t>
+        <w:t>將這四</w:t>
+      </w:r>
+      <w:proofErr w:type="gramStart"/>
+      <w:r>
+        <w:rPr>
+          <w:rFonts w:hint="eastAsia"/>
+        </w:rPr>
+        <w:t>個</w:t>
+      </w:r>
+      <w:proofErr w:type="gramEnd"/>
+      <w:r>
+        <w:rPr>
+          <w:rFonts w:hint="eastAsia"/>
+        </w:rPr>
+        <w:t>欄位加入到資料表內。</w:t>
       </w:r>
     </w:p>
     <w:p>
@@ -5883,12 +6240,14 @@
             <w:tcW w:w="1932" w:type="dxa"/>
           </w:tcPr>
           <w:p>
+            <w:proofErr w:type="spellStart"/>
             <w:r>
               <w:rPr>
                 <w:rFonts w:hint="eastAsia"/>
               </w:rPr>
               <w:t>exec_log_seq</w:t>
             </w:r>
+            <w:proofErr w:type="spellEnd"/>
           </w:p>
         </w:tc>
         <w:tc>
@@ -5909,6 +6268,7 @@
             <w:tcW w:w="1454" w:type="dxa"/>
           </w:tcPr>
           <w:p>
+            <w:proofErr w:type="spellStart"/>
             <w:r>
               <w:rPr>
                 <w:rFonts w:hint="eastAsia"/>
@@ -5918,6 +6278,7 @@
             <w:r>
               <w:t>igint</w:t>
             </w:r>
+            <w:proofErr w:type="spellEnd"/>
           </w:p>
         </w:tc>
         <w:tc>
@@ -5965,9 +6326,11 @@
             <w:tcW w:w="1932" w:type="dxa"/>
           </w:tcPr>
           <w:p>
+            <w:proofErr w:type="spellStart"/>
             <w:r>
               <w:t>line_no</w:t>
             </w:r>
+            <w:proofErr w:type="spellEnd"/>
           </w:p>
         </w:tc>
         <w:tc>
@@ -5988,9 +6351,11 @@
             <w:tcW w:w="1454" w:type="dxa"/>
           </w:tcPr>
           <w:p>
+            <w:proofErr w:type="spellStart"/>
             <w:r>
               <w:t>Int</w:t>
             </w:r>
+            <w:proofErr w:type="spellEnd"/>
           </w:p>
         </w:tc>
         <w:tc>
@@ -6886,15 +7251,20 @@
       <w:pPr>
         <w:pStyle w:val="a7"/>
         <w:ind w:leftChars="0" w:left="360"/>
-        <w:rPr>
-          <w:rFonts w:hint="eastAsia"/>
-        </w:rPr>
-      </w:pPr>
-      <w:r>
-        <w:rPr>
-          <w:rFonts w:hint="eastAsia"/>
-        </w:rPr>
-        <w:t>轉檔群組：</w:t>
+      </w:pPr>
+      <w:proofErr w:type="gramStart"/>
+      <w:r>
+        <w:rPr>
+          <w:rFonts w:hint="eastAsia"/>
+        </w:rPr>
+        <w:t>轉檔群組</w:t>
+      </w:r>
+      <w:proofErr w:type="gramEnd"/>
+      <w:r>
+        <w:rPr>
+          <w:rFonts w:hint="eastAsia"/>
+        </w:rPr>
+        <w:t>：</w:t>
       </w:r>
       <w:r>
         <w:rPr>
@@ -6940,9 +7310,6 @@
       <w:pPr>
         <w:pStyle w:val="a7"/>
         <w:ind w:leftChars="0" w:left="360"/>
-        <w:rPr>
-          <w:rFonts w:hint="eastAsia"/>
-        </w:rPr>
       </w:pPr>
       <w:r>
         <w:rPr>
@@ -7124,11 +7491,11 @@
       <w:pPr>
         <w:pStyle w:val="a7"/>
         <w:ind w:leftChars="0" w:left="360"/>
-        <w:rPr>
-          <w:rFonts w:hint="eastAsia"/>
-        </w:rPr>
-      </w:pPr>
-      <w:r>
+      </w:pPr>
+      <w:r>
+        <w:rPr>
+          <w:noProof/>
+        </w:rPr>
         <w:drawing>
           <wp:inline distT="0" distB="0" distL="0" distR="0" wp14:anchorId="0071F496" wp14:editId="2EC0C801">
             <wp:extent cx="2400635" cy="1448002"/>
@@ -7172,6 +7539,9 @@
         <w:ind w:leftChars="0" w:left="360"/>
       </w:pPr>
       <w:r>
+        <w:rPr>
+          <w:noProof/>
+        </w:rPr>
         <w:lastRenderedPageBreak/>
         <w:drawing>
           <wp:inline distT="0" distB="0" distL="0" distR="0" wp14:anchorId="1E1B3C41" wp14:editId="751F07F1">
@@ -7244,6 +7614,9 @@
         <w:t>那一筆資料後，按下</w:t>
       </w:r>
       <w:r>
+        <w:rPr>
+          <w:noProof/>
+        </w:rPr>
         <w:drawing>
           <wp:inline distT="0" distB="0" distL="0" distR="0" wp14:anchorId="4C4FA2BE" wp14:editId="26232CDD">
             <wp:extent cx="476316" cy="285790"/>
@@ -7299,6 +7672,9 @@
         <w:ind w:leftChars="0" w:left="360"/>
       </w:pPr>
       <w:r>
+        <w:rPr>
+          <w:noProof/>
+        </w:rPr>
         <w:drawing>
           <wp:inline distT="0" distB="0" distL="0" distR="0" wp14:anchorId="31CE3102" wp14:editId="337DE915">
             <wp:extent cx="5274310" cy="1372235"/>
@@ -7404,6 +7780,9 @@
         <w:t>底下項目，其他為預設值，輸入完畢後點選</w:t>
       </w:r>
       <w:r>
+        <w:rPr>
+          <w:noProof/>
+        </w:rPr>
         <w:drawing>
           <wp:inline distT="0" distB="0" distL="0" distR="0" wp14:anchorId="35191BB3" wp14:editId="1F487B1F">
             <wp:extent cx="438211" cy="276264"/>
@@ -7445,9 +7824,6 @@
       <w:pPr>
         <w:pStyle w:val="a7"/>
         <w:ind w:leftChars="0" w:left="360"/>
-        <w:rPr>
-          <w:rFonts w:hint="eastAsia"/>
-        </w:rPr>
       </w:pPr>
       <w:r>
         <w:rPr>
@@ -7515,6 +7891,9 @@
         <w:ind w:leftChars="0" w:left="360"/>
       </w:pPr>
       <w:r>
+        <w:rPr>
+          <w:noProof/>
+        </w:rPr>
         <w:drawing>
           <wp:inline distT="0" distB="0" distL="0" distR="0" wp14:anchorId="2CA8098C" wp14:editId="458318CD">
             <wp:extent cx="2410161" cy="1467055"/>
@@ -7556,9 +7935,6 @@
       <w:pPr>
         <w:pStyle w:val="a7"/>
         <w:ind w:leftChars="0" w:left="360"/>
-        <w:rPr>
-          <w:rFonts w:hint="eastAsia"/>
-        </w:rPr>
       </w:pPr>
       <w:r>
         <w:rPr>
@@ -7624,6 +8000,9 @@
         <w:t>功能列上點選</w:t>
       </w:r>
       <w:r>
+        <w:rPr>
+          <w:noProof/>
+        </w:rPr>
         <w:drawing>
           <wp:inline distT="0" distB="0" distL="0" distR="0" wp14:anchorId="50DD0518" wp14:editId="4A195AEF">
             <wp:extent cx="447737" cy="295316"/>
@@ -7717,9 +8096,6 @@
       <w:pPr>
         <w:pStyle w:val="a7"/>
         <w:ind w:leftChars="0" w:left="360"/>
-        <w:rPr>
-          <w:rFonts w:hint="eastAsia"/>
-        </w:rPr>
       </w:pPr>
       <w:r>
         <w:rPr>
@@ -7787,7 +8163,35 @@
         <w:rPr>
           <w:rFonts w:hint="eastAsia"/>
         </w:rPr>
-        <w:t>目前來源檔只會有前五個欄位</w:t>
+        <w:t>目前</w:t>
+      </w:r>
+      <w:proofErr w:type="gramStart"/>
+      <w:r>
+        <w:rPr>
+          <w:rFonts w:hint="eastAsia"/>
+        </w:rPr>
+        <w:t>來源檔只會</w:t>
+      </w:r>
+      <w:proofErr w:type="gramEnd"/>
+      <w:r>
+        <w:rPr>
+          <w:rFonts w:hint="eastAsia"/>
+        </w:rPr>
+        <w:t>有前五</w:t>
+      </w:r>
+      <w:proofErr w:type="gramStart"/>
+      <w:r>
+        <w:rPr>
+          <w:rFonts w:hint="eastAsia"/>
+        </w:rPr>
+        <w:t>個</w:t>
+      </w:r>
+      <w:proofErr w:type="gramEnd"/>
+      <w:r>
+        <w:rPr>
+          <w:rFonts w:hint="eastAsia"/>
+        </w:rPr>
+        <w:t>欄位</w:t>
       </w:r>
       <w:r>
         <w:rPr>
@@ -7801,6 +8205,7 @@
         <w:pStyle w:val="a7"/>
         <w:ind w:leftChars="0" w:left="360"/>
       </w:pPr>
+      <w:proofErr w:type="spellStart"/>
       <w:r>
         <w:t>I</w:t>
       </w:r>
@@ -7810,6 +8215,7 @@
         </w:rPr>
         <w:t>dn</w:t>
       </w:r>
+      <w:proofErr w:type="spellEnd"/>
       <w:r>
         <w:rPr>
           <w:rFonts w:hint="eastAsia"/>
@@ -7828,9 +8234,11 @@
         <w:pStyle w:val="a7"/>
         <w:ind w:leftChars="0" w:left="360"/>
       </w:pPr>
+      <w:proofErr w:type="spellStart"/>
       <w:r>
         <w:t>Cust_name</w:t>
       </w:r>
+      <w:proofErr w:type="spellEnd"/>
       <w:r>
         <w:rPr>
           <w:rFonts w:hint="eastAsia"/>
@@ -7848,9 +8256,6 @@
       <w:pPr>
         <w:pStyle w:val="a7"/>
         <w:ind w:leftChars="0" w:left="360"/>
-        <w:rPr>
-          <w:rFonts w:hint="eastAsia"/>
-        </w:rPr>
       </w:pPr>
       <w:r>
         <w:t>Birthday</w:t>
@@ -7872,9 +8277,6 @@
       <w:pPr>
         <w:pStyle w:val="a7"/>
         <w:ind w:leftChars="0" w:left="360"/>
-        <w:rPr>
-          <w:rFonts w:hint="eastAsia"/>
-        </w:rPr>
       </w:pPr>
       <w:r>
         <w:t>Gender</w:t>
@@ -7896,9 +8298,6 @@
       <w:pPr>
         <w:pStyle w:val="a7"/>
         <w:ind w:leftChars="0" w:left="360"/>
-        <w:rPr>
-          <w:rFonts w:hint="eastAsia"/>
-        </w:rPr>
       </w:pPr>
       <w:r>
         <w:t>Height</w:t>
@@ -7942,9 +8341,6 @@
           <w:numId w:val="3"/>
         </w:numPr>
         <w:ind w:leftChars="0"/>
-        <w:rPr>
-          <w:rFonts w:hint="eastAsia"/>
-        </w:rPr>
       </w:pPr>
       <w:r>
         <w:rPr>
@@ -7952,6 +8348,7 @@
         </w:rPr>
         <w:t>點選</w:t>
       </w:r>
+      <w:proofErr w:type="spellStart"/>
       <w:r>
         <w:rPr>
           <w:rFonts w:hint="eastAsia"/>
@@ -7970,19 +8367,17 @@
       <w:r>
         <w:t>_seq</w:t>
       </w:r>
-      <w:r>
-        <w:rPr>
-          <w:rFonts w:hint="eastAsia"/>
-        </w:rPr>
-        <w:t>那一筆資料</w:t>
-      </w:r>
-      <w:r>
-        <w:rPr>
-          <w:rFonts w:hint="eastAsia"/>
-        </w:rPr>
-        <w:t>後點選</w:t>
-      </w:r>
-      <w:r>
+      <w:proofErr w:type="spellEnd"/>
+      <w:r>
+        <w:rPr>
+          <w:rFonts w:hint="eastAsia"/>
+        </w:rPr>
+        <w:t>那一筆資料後點選</w:t>
+      </w:r>
+      <w:r>
+        <w:rPr>
+          <w:noProof/>
+        </w:rPr>
         <w:drawing>
           <wp:inline distT="0" distB="0" distL="0" distR="0" wp14:anchorId="5C2B6D47" wp14:editId="090C11D7">
             <wp:extent cx="457264" cy="266737"/>
@@ -8019,12 +8414,14 @@
           </wp:inline>
         </w:drawing>
       </w:r>
+      <w:proofErr w:type="gramStart"/>
       <w:r>
         <w:rPr>
           <w:rFonts w:hint="eastAsia"/>
         </w:rPr>
         <w:t>編輯檔編為</w:t>
       </w:r>
+      <w:proofErr w:type="gramEnd"/>
       <w:r>
         <w:rPr>
           <w:rFonts w:hint="eastAsia"/>
@@ -8038,6 +8435,9 @@
         <w:t>，並按下</w:t>
       </w:r>
       <w:r>
+        <w:rPr>
+          <w:noProof/>
+        </w:rPr>
         <w:drawing>
           <wp:inline distT="0" distB="0" distL="0" distR="0" wp14:anchorId="7A25BC25" wp14:editId="14AFD6E6">
             <wp:extent cx="447737" cy="228632"/>
@@ -8180,6 +8580,9 @@
         <w:ind w:leftChars="0" w:left="360"/>
       </w:pPr>
       <w:r>
+        <w:rPr>
+          <w:noProof/>
+        </w:rPr>
         <w:drawing>
           <wp:inline distT="0" distB="0" distL="0" distR="0" wp14:anchorId="754D1EA9" wp14:editId="2A9E2345">
             <wp:extent cx="2705478" cy="1648055"/>
@@ -8221,9 +8624,6 @@
       <w:pPr>
         <w:pStyle w:val="a7"/>
         <w:ind w:leftChars="0" w:left="360"/>
-        <w:rPr>
-          <w:rFonts w:hint="eastAsia"/>
-        </w:rPr>
       </w:pPr>
     </w:p>
     <w:p>
@@ -8241,12 +8641,14 @@
         </w:rPr>
         <w:t>重複上步驟將</w:t>
       </w:r>
+      <w:proofErr w:type="spellStart"/>
       <w:r>
         <w:rPr>
           <w:rFonts w:hint="eastAsia"/>
         </w:rPr>
         <w:t>line_no</w:t>
       </w:r>
+      <w:proofErr w:type="spellEnd"/>
       <w:r>
         <w:rPr>
           <w:rFonts w:hint="eastAsia"/>
@@ -8264,9 +8666,6 @@
       <w:pPr>
         <w:pStyle w:val="a7"/>
         <w:ind w:leftChars="0" w:left="360"/>
-        <w:rPr>
-          <w:rFonts w:hint="eastAsia"/>
-        </w:rPr>
       </w:pPr>
       <w:r>
         <w:rPr>
@@ -8332,6 +8731,9 @@
         <w:t>點選</w:t>
       </w:r>
       <w:r>
+        <w:rPr>
+          <w:noProof/>
+        </w:rPr>
         <w:drawing>
           <wp:inline distT="0" distB="0" distL="0" distR="0" wp14:anchorId="186904BB" wp14:editId="0FE738A7">
             <wp:extent cx="390580" cy="314369"/>
@@ -8379,9 +8781,6 @@
       <w:pPr>
         <w:pStyle w:val="a7"/>
         <w:ind w:leftChars="0" w:left="360"/>
-        <w:rPr>
-          <w:rFonts w:hint="eastAsia"/>
-        </w:rPr>
       </w:pPr>
       <w:r>
         <w:rPr>
@@ -8617,6 +9016,9 @@
         <w:ind w:leftChars="0" w:left="360"/>
       </w:pPr>
       <w:r>
+        <w:rPr>
+          <w:noProof/>
+        </w:rPr>
         <w:drawing>
           <wp:inline distT="0" distB="0" distL="0" distR="0" wp14:anchorId="75EF65FB" wp14:editId="174108E0">
             <wp:extent cx="5274310" cy="2437130"/>
@@ -8679,10 +9081,7 @@
         <w:t>_</w:t>
       </w:r>
       <w:r>
-        <w:t>Task2</w:t>
-      </w:r>
-      <w:r>
-        <w:t>_job</w:t>
+        <w:t>Task2_job</w:t>
       </w:r>
     </w:p>
     <w:p>
@@ -8801,6 +9200,9 @@
         <w:ind w:leftChars="0" w:left="360"/>
       </w:pPr>
       <w:r>
+        <w:rPr>
+          <w:noProof/>
+        </w:rPr>
         <w:drawing>
           <wp:inline distT="0" distB="0" distL="0" distR="0" wp14:anchorId="3BA4F080" wp14:editId="41AB25E8">
             <wp:extent cx="2400635" cy="1419423"/>
@@ -8842,11 +9244,11 @@
       <w:pPr>
         <w:pStyle w:val="a7"/>
         <w:ind w:leftChars="0" w:left="360"/>
-        <w:rPr>
-          <w:rFonts w:hint="eastAsia"/>
-        </w:rPr>
-      </w:pPr>
-      <w:r>
+      </w:pPr>
+      <w:r>
+        <w:rPr>
+          <w:noProof/>
+        </w:rPr>
         <w:drawing>
           <wp:inline distT="0" distB="0" distL="0" distR="0" wp14:anchorId="3D821F5D" wp14:editId="78FDBB9C">
             <wp:extent cx="5274310" cy="2790190"/>
@@ -8952,6 +9354,9 @@
         <w:ind w:leftChars="0" w:left="360"/>
       </w:pPr>
       <w:r>
+        <w:rPr>
+          <w:noProof/>
+        </w:rPr>
         <w:drawing>
           <wp:inline distT="0" distB="0" distL="0" distR="0" wp14:anchorId="4CB20921" wp14:editId="5CD284C5">
             <wp:extent cx="5274310" cy="1138555"/>
@@ -9057,6 +9462,9 @@
         <w:ind w:leftChars="0" w:left="360"/>
       </w:pPr>
       <w:r>
+        <w:rPr>
+          <w:noProof/>
+        </w:rPr>
         <w:lastRenderedPageBreak/>
         <w:drawing>
           <wp:inline distT="0" distB="0" distL="0" distR="0" wp14:anchorId="4F067C08" wp14:editId="2681EB42">
@@ -9202,7 +9610,21 @@
         <w:rPr>
           <w:rFonts w:hint="eastAsia"/>
         </w:rPr>
-        <w:t>，系統會開啟一對話方框</w:t>
+        <w:t>，系統會開啟</w:t>
+      </w:r>
+      <w:proofErr w:type="gramStart"/>
+      <w:r>
+        <w:rPr>
+          <w:rFonts w:hint="eastAsia"/>
+        </w:rPr>
+        <w:t>一</w:t>
+      </w:r>
+      <w:proofErr w:type="gramEnd"/>
+      <w:r>
+        <w:rPr>
+          <w:rFonts w:hint="eastAsia"/>
+        </w:rPr>
+        <w:t>對話方框</w:t>
       </w:r>
       <w:r>
         <w:rPr>
@@ -9275,16 +9697,27 @@
         <w:rPr>
           <w:rFonts w:hint="eastAsia"/>
         </w:rPr>
-        <w:t>，系統代回填入。</w:t>
+        <w:t>，</w:t>
+      </w:r>
+      <w:proofErr w:type="gramStart"/>
+      <w:r>
+        <w:rPr>
+          <w:rFonts w:hint="eastAsia"/>
+        </w:rPr>
+        <w:t>系統代回填入</w:t>
+      </w:r>
+      <w:proofErr w:type="gramEnd"/>
+      <w:r>
+        <w:rPr>
+          <w:rFonts w:hint="eastAsia"/>
+        </w:rPr>
+        <w:t>。</w:t>
       </w:r>
     </w:p>
     <w:p>
       <w:pPr>
         <w:pStyle w:val="a7"/>
         <w:ind w:leftChars="0" w:left="360"/>
-        <w:rPr>
-          <w:rFonts w:hint="eastAsia"/>
-        </w:rPr>
       </w:pPr>
       <w:r>
         <w:rPr>
@@ -9451,6 +9884,9 @@
         <w:ind w:leftChars="0" w:left="360"/>
       </w:pPr>
       <w:r>
+        <w:rPr>
+          <w:noProof/>
+        </w:rPr>
         <w:drawing>
           <wp:inline distT="0" distB="0" distL="0" distR="0" wp14:anchorId="2239F4FE" wp14:editId="24788A11">
             <wp:extent cx="2648320" cy="1419423"/>
@@ -9492,11 +9928,11 @@
       <w:pPr>
         <w:pStyle w:val="a7"/>
         <w:ind w:leftChars="0" w:left="360"/>
-        <w:rPr>
-          <w:rFonts w:hint="eastAsia"/>
-        </w:rPr>
-      </w:pPr>
-      <w:r>
+      </w:pPr>
+      <w:r>
+        <w:rPr>
+          <w:noProof/>
+        </w:rPr>
         <w:drawing>
           <wp:inline distT="0" distB="0" distL="0" distR="0" wp14:anchorId="73D0E0B1" wp14:editId="4D02A039">
             <wp:extent cx="5274310" cy="2419350"/>
@@ -9609,6 +10045,9 @@
         <w:ind w:leftChars="0" w:left="360"/>
       </w:pPr>
       <w:r>
+        <w:rPr>
+          <w:noProof/>
+        </w:rPr>
         <w:lastRenderedPageBreak/>
         <w:drawing>
           <wp:inline distT="0" distB="0" distL="0" distR="0" wp14:anchorId="159961E8" wp14:editId="76D90F55">
@@ -9651,9 +10090,6 @@
       <w:pPr>
         <w:pStyle w:val="a7"/>
         <w:ind w:leftChars="0" w:left="360"/>
-        <w:rPr>
-          <w:rFonts w:hint="eastAsia"/>
-        </w:rPr>
       </w:pPr>
     </w:p>
     <w:p>
@@ -9809,11 +10245,11 @@
       <w:pPr>
         <w:pStyle w:val="a7"/>
         <w:ind w:leftChars="0" w:left="360"/>
-        <w:rPr>
-          <w:rFonts w:hint="eastAsia"/>
-        </w:rPr>
-      </w:pPr>
-      <w:r>
+      </w:pPr>
+      <w:r>
+        <w:rPr>
+          <w:noProof/>
+        </w:rPr>
         <w:drawing>
           <wp:inline distT="0" distB="0" distL="0" distR="0" wp14:anchorId="08E8CF73" wp14:editId="666B1EF4">
             <wp:extent cx="2410161" cy="1448002"/>
@@ -9924,11 +10360,11 @@
       <w:pPr>
         <w:pStyle w:val="a7"/>
         <w:ind w:leftChars="0" w:left="360"/>
-        <w:rPr>
-          <w:rFonts w:hint="eastAsia"/>
-        </w:rPr>
-      </w:pPr>
-      <w:r>
+      </w:pPr>
+      <w:r>
+        <w:rPr>
+          <w:noProof/>
+        </w:rPr>
         <w:lastRenderedPageBreak/>
         <w:drawing>
           <wp:inline distT="0" distB="0" distL="0" distR="0" wp14:anchorId="029D8319" wp14:editId="24BCD9A6">
@@ -10033,25 +10469,18 @@
           <w:rFonts w:hint="eastAsia"/>
           <w:noProof/>
         </w:rPr>
-        <w:t>檢視檔案執行紀錄</w:t>
-      </w:r>
-      <w:r>
-        <w:rPr>
-          <w:rFonts w:hint="eastAsia"/>
+        <w:t>檢視檔案執行紀錄，可查看總筆數及成功筆數</w:t>
+      </w:r>
+    </w:p>
+    <w:p>
+      <w:pPr>
+        <w:pStyle w:val="a7"/>
+        <w:ind w:leftChars="0" w:left="360"/>
+      </w:pPr>
+      <w:r>
+        <w:rPr>
           <w:noProof/>
         </w:rPr>
-        <w:t>，可查看總筆數及成功筆數</w:t>
-      </w:r>
-    </w:p>
-    <w:p>
-      <w:pPr>
-        <w:pStyle w:val="a7"/>
-        <w:ind w:leftChars="0" w:left="360"/>
-        <w:rPr>
-          <w:rFonts w:hint="eastAsia"/>
-        </w:rPr>
-      </w:pPr>
-      <w:r>
         <w:drawing>
           <wp:inline distT="0" distB="0" distL="0" distR="0" wp14:anchorId="6D7029C0" wp14:editId="37FDC00C">
             <wp:extent cx="5274310" cy="3127375"/>
@@ -10104,23 +10533,33 @@
         </w:rPr>
         <w:t>開啟</w:t>
       </w:r>
+      <w:proofErr w:type="spellStart"/>
       <w:r>
         <w:rPr>
           <w:rFonts w:hint="eastAsia"/>
         </w:rPr>
         <w:t>ssms</w:t>
       </w:r>
+      <w:proofErr w:type="spellEnd"/>
       <w:r>
         <w:rPr>
           <w:rFonts w:hint="eastAsia"/>
         </w:rPr>
         <w:t>，使用</w:t>
       </w:r>
-      <w:r>
-        <w:rPr>
-          <w:rFonts w:hint="eastAsia"/>
-        </w:rPr>
-        <w:t>sbp_user/p@ssw0rd</w:t>
+      <w:proofErr w:type="spellStart"/>
+      <w:r>
+        <w:rPr>
+          <w:rFonts w:hint="eastAsia"/>
+        </w:rPr>
+        <w:t>sbp_user</w:t>
+      </w:r>
+      <w:proofErr w:type="spellEnd"/>
+      <w:r>
+        <w:rPr>
+          <w:rFonts w:hint="eastAsia"/>
+        </w:rPr>
+        <w:t>/p@ssw0rd</w:t>
       </w:r>
       <w:r>
         <w:rPr>
@@ -10128,12 +10567,14 @@
         </w:rPr>
         <w:t>登入</w:t>
       </w:r>
+      <w:proofErr w:type="spellStart"/>
       <w:r>
         <w:rPr>
           <w:rFonts w:hint="eastAsia"/>
         </w:rPr>
         <w:t>sbp</w:t>
       </w:r>
+      <w:proofErr w:type="spellEnd"/>
       <w:r>
         <w:rPr>
           <w:rFonts w:hint="eastAsia"/>
@@ -10165,6 +10606,7 @@
           <w:szCs w:val="19"/>
         </w:rPr>
       </w:pPr>
+      <w:proofErr w:type="gramStart"/>
       <w:r>
         <w:rPr>
           <w:rFonts w:ascii="細明體" w:eastAsia="細明體" w:cs="細明體"/>
@@ -10175,6 +10617,7 @@
         </w:rPr>
         <w:t>select</w:t>
       </w:r>
+      <w:proofErr w:type="gramEnd"/>
       <w:r>
         <w:rPr>
           <w:rFonts w:ascii="細明體" w:eastAsia="細明體" w:cs="細明體"/>
@@ -10223,7 +10666,18 @@
           <w:sz w:val="19"/>
           <w:szCs w:val="19"/>
         </w:rPr>
-        <w:t xml:space="preserve"> dbo</w:t>
+        <w:t xml:space="preserve"> </w:t>
+      </w:r>
+      <w:proofErr w:type="spellStart"/>
+      <w:r>
+        <w:rPr>
+          <w:rFonts w:ascii="細明體" w:eastAsia="細明體" w:cs="細明體"/>
+          <w:color w:val="000000"/>
+          <w:kern w:val="0"/>
+          <w:sz w:val="19"/>
+          <w:szCs w:val="19"/>
+        </w:rPr>
+        <w:t>dbo</w:t>
       </w:r>
       <w:r>
         <w:rPr>
@@ -10245,16 +10699,17 @@
         </w:rPr>
         <w:t>tb_cust</w:t>
       </w:r>
+      <w:proofErr w:type="spellEnd"/>
     </w:p>
     <w:p>
       <w:pPr>
         <w:pStyle w:val="a7"/>
         <w:ind w:leftChars="0" w:left="360"/>
-        <w:rPr>
-          <w:rFonts w:hint="eastAsia"/>
-        </w:rPr>
-      </w:pPr>
-      <w:r>
+      </w:pPr>
+      <w:r>
+        <w:rPr>
+          <w:noProof/>
+        </w:rPr>
         <w:lastRenderedPageBreak/>
         <w:drawing>
           <wp:inline distT="0" distB="0" distL="0" distR="0" wp14:anchorId="412D4E1A" wp14:editId="4581CD2D">
@@ -10292,8 +10747,6 @@
           </wp:inline>
         </w:drawing>
       </w:r>
-      <w:bookmarkStart w:id="0" w:name="_GoBack"/>
-      <w:bookmarkEnd w:id="0"/>
     </w:p>
     <w:sectPr>
       <w:pgSz w:w="11906" w:h="16838"/>
